--- a/reports/lab7OPD_rep.docx
+++ b/reports/lab7OPD_rep.docx
@@ -1,6 +1,6 @@
 
 <file path=word/document.xml><?xml version="1.0" encoding="utf-8"?>
-<w:document xmlns:wpc="http://schemas.microsoft.com/office/word/2010/wordprocessingCanvas" xmlns:cx="http://schemas.microsoft.com/office/drawing/2014/chartex" xmlns:cx1="http://schemas.microsoft.com/office/drawing/2015/9/8/chartex" xmlns:cx2="http://schemas.microsoft.com/office/drawing/2015/10/21/chartex" xmlns:cx3="http://schemas.microsoft.com/office/drawing/2016/5/9/chartex" xmlns:cx4="http://schemas.microsoft.com/office/drawing/2016/5/10/chartex" xmlns:cx5="http://schemas.microsoft.com/office/drawing/2016/5/11/chartex" xmlns:cx6="http://schemas.microsoft.com/office/drawing/2016/5/12/chartex" xmlns:cx7="http://schemas.microsoft.com/office/drawing/2016/5/13/chartex" xmlns:cx8="http://schemas.microsoft.com/office/drawing/2016/5/14/chartex" xmlns:mc="http://schemas.openxmlformats.org/markup-compatibility/2006" xmlns:aink="http://schemas.microsoft.com/office/drawing/2016/ink" xmlns:am3d="http://schemas.microsoft.com/office/drawing/2017/model3d" xmlns:o="urn:schemas-microsoft-com:office:office" xmlns:oel="http://schemas.microsoft.com/office/2019/extlst" xmlns:r="http://schemas.openxmlformats.org/officeDocument/2006/relationships" xmlns:m="http://schemas.openxmlformats.org/officeDocument/2006/math" xmlns:v="urn:schemas-microsoft-com:vml" xmlns:wp14="http://schemas.microsoft.com/office/word/2010/wordprocessingDrawing" xmlns:wp="http://schemas.openxmlformats.org/drawingml/2006/wordprocessingDrawing" xmlns:w10="urn:schemas-microsoft-com:office:word" xmlns:w="http://schemas.openxmlformats.org/wordprocessingml/2006/main" xmlns:w14="http://schemas.microsoft.com/office/word/2010/wordml" xmlns:w15="http://schemas.microsoft.com/office/word/2012/wordml" xmlns:w16cex="http://schemas.microsoft.com/office/word/2018/wordml/cex" xmlns:w16cid="http://schemas.microsoft.com/office/word/2016/wordml/cid" xmlns:w16="http://schemas.microsoft.com/office/word/2018/wordml" xmlns:w16sdtdh="http://schemas.microsoft.com/office/word/2020/wordml/sdtdatahash" xmlns:w16se="http://schemas.microsoft.com/office/word/2015/wordml/symex" xmlns:wpg="http://schemas.microsoft.com/office/word/2010/wordprocessingGroup" xmlns:wpi="http://schemas.microsoft.com/office/word/2010/wordprocessingInk" xmlns:wne="http://schemas.microsoft.com/office/word/2006/wordml" xmlns:wps="http://schemas.microsoft.com/office/word/2010/wordprocessingShape" mc:Ignorable="w14 w15 w16se w16cid w16 w16cex w16sdtdh wp14">
+<w:document xmlns:wpc="http://schemas.microsoft.com/office/word/2010/wordprocessingCanvas" xmlns:cx="http://schemas.microsoft.com/office/drawing/2014/chartex" xmlns:cx1="http://schemas.microsoft.com/office/drawing/2015/9/8/chartex" xmlns:cx2="http://schemas.microsoft.com/office/drawing/2015/10/21/chartex" xmlns:cx3="http://schemas.microsoft.com/office/drawing/2016/5/9/chartex" xmlns:cx4="http://schemas.microsoft.com/office/drawing/2016/5/10/chartex" xmlns:cx5="http://schemas.microsoft.com/office/drawing/2016/5/11/chartex" xmlns:cx6="http://schemas.microsoft.com/office/drawing/2016/5/12/chartex" xmlns:cx7="http://schemas.microsoft.com/office/drawing/2016/5/13/chartex" xmlns:cx8="http://schemas.microsoft.com/office/drawing/2016/5/14/chartex" xmlns:mc="http://schemas.openxmlformats.org/markup-compatibility/2006" xmlns:aink="http://schemas.microsoft.com/office/drawing/2016/ink" xmlns:am3d="http://schemas.microsoft.com/office/drawing/2017/model3d" xmlns:o="urn:schemas-microsoft-com:office:office" xmlns:r="http://schemas.openxmlformats.org/officeDocument/2006/relationships" xmlns:m="http://schemas.openxmlformats.org/officeDocument/2006/math" xmlns:v="urn:schemas-microsoft-com:vml" xmlns:wp14="http://schemas.microsoft.com/office/word/2010/wordprocessingDrawing" xmlns:wp="http://schemas.openxmlformats.org/drawingml/2006/wordprocessingDrawing" xmlns:w10="urn:schemas-microsoft-com:office:word" xmlns:w="http://schemas.openxmlformats.org/wordprocessingml/2006/main" xmlns:w14="http://schemas.microsoft.com/office/word/2010/wordml" xmlns:w15="http://schemas.microsoft.com/office/word/2012/wordml" xmlns:w16cex="http://schemas.microsoft.com/office/word/2018/wordml/cex" xmlns:w16cid="http://schemas.microsoft.com/office/word/2016/wordml/cid" xmlns:w16="http://schemas.microsoft.com/office/word/2018/wordml" xmlns:w16sdtdh="http://schemas.microsoft.com/office/word/2020/wordml/sdtdatahash" xmlns:w16se="http://schemas.microsoft.com/office/word/2015/wordml/symex" xmlns:wpg="http://schemas.microsoft.com/office/word/2010/wordprocessingGroup" xmlns:wpi="http://schemas.microsoft.com/office/word/2010/wordprocessingInk" xmlns:wne="http://schemas.microsoft.com/office/word/2006/wordml" xmlns:wps="http://schemas.microsoft.com/office/word/2010/wordprocessingShape" mc:Ignorable="w14 w15 w16se w16cid w16 w16cex w16sdtdh wp14">
   <w:body>
     <w:p>
       <w:pPr>
@@ -1033,9 +1033,8 @@
           <w:szCs w:val="28"/>
           <w:lang w:eastAsia="ru-RU"/>
         </w:rPr>
-        <w:t xml:space="preserve">Цель данной ЛР – это разработка системы, которая позволяет оценивать уровень развития каждого отдельного ПВК респондента и для отдельной профессии в целом. Система также предоставляет возможность показать, какая профессия лучше подходит для конкретного респондента, а также рейтинги того, какие профессии лучше подходят для каких респондентов. В качестве инструментов используются </w:t>
-      </w:r>
-      <w:proofErr w:type="spellStart"/>
+        <w:t xml:space="preserve">Цель данной ЛР – это разработка системы, которая позволяет оценивать уровень развития каждого отдельного ПВК респондента и для отдельной профессии в целом. Система также предоставляет возможность показать, какая профессия лучше подходит для конкретного респондента, а также рейтинги того, какие профессии лучше подходят для каких респондентов. </w:t>
+      </w:r>
       <w:r>
         <w:rPr>
           <w:rFonts w:ascii="Times New Roman" w:eastAsia="Times New Roman" w:hAnsi="Times New Roman" w:cs="Times New Roman"/>
@@ -1043,9 +1042,8 @@
           <w:szCs w:val="28"/>
           <w:lang w:eastAsia="ru-RU"/>
         </w:rPr>
-        <w:t>html</w:t>
-      </w:r>
-      <w:proofErr w:type="spellEnd"/>
+        <w:t xml:space="preserve">Рейтинги формируются посредством генерации </w:t>
+      </w:r>
       <w:r>
         <w:rPr>
           <w:rFonts w:ascii="Times New Roman" w:eastAsia="Times New Roman" w:hAnsi="Times New Roman" w:cs="Times New Roman"/>
@@ -1053,19 +1051,26 @@
           <w:szCs w:val="28"/>
           <w:lang w:eastAsia="ru-RU"/>
         </w:rPr>
-        <w:t xml:space="preserve">, </w:t>
-      </w:r>
-      <w:proofErr w:type="spellStart"/>
+        <w:t>.</w:t>
+      </w:r>
       <w:r>
         <w:rPr>
           <w:rFonts w:ascii="Times New Roman" w:eastAsia="Times New Roman" w:hAnsi="Times New Roman" w:cs="Times New Roman"/>
           <w:sz w:val="28"/>
           <w:szCs w:val="28"/>
+          <w:lang w:val="en-US" w:eastAsia="ru-RU"/>
+        </w:rPr>
+        <w:t>xlsx</w:t>
+      </w:r>
+      <w:r>
+        <w:rPr>
+          <w:rFonts w:ascii="Times New Roman" w:eastAsia="Times New Roman" w:hAnsi="Times New Roman" w:cs="Times New Roman"/>
+          <w:sz w:val="28"/>
+          <w:szCs w:val="28"/>
           <w:lang w:eastAsia="ru-RU"/>
         </w:rPr>
-        <w:t>css</w:t>
-      </w:r>
-      <w:proofErr w:type="spellEnd"/>
+        <w:t xml:space="preserve"> </w:t>
+      </w:r>
       <w:r>
         <w:rPr>
           <w:rFonts w:ascii="Times New Roman" w:eastAsia="Times New Roman" w:hAnsi="Times New Roman" w:cs="Times New Roman"/>
@@ -1073,27 +1078,7 @@
           <w:szCs w:val="28"/>
           <w:lang w:eastAsia="ru-RU"/>
         </w:rPr>
-        <w:t xml:space="preserve">, </w:t>
-      </w:r>
-      <w:proofErr w:type="spellStart"/>
-      <w:r>
-        <w:rPr>
-          <w:rFonts w:ascii="Times New Roman" w:eastAsia="Times New Roman" w:hAnsi="Times New Roman" w:cs="Times New Roman"/>
-          <w:sz w:val="28"/>
-          <w:szCs w:val="28"/>
-          <w:lang w:eastAsia="ru-RU"/>
-        </w:rPr>
-        <w:t>php</w:t>
-      </w:r>
-      <w:proofErr w:type="spellEnd"/>
-      <w:r>
-        <w:rPr>
-          <w:rFonts w:ascii="Times New Roman" w:eastAsia="Times New Roman" w:hAnsi="Times New Roman" w:cs="Times New Roman"/>
-          <w:sz w:val="28"/>
-          <w:szCs w:val="28"/>
-          <w:lang w:eastAsia="ru-RU"/>
-        </w:rPr>
-        <w:t>, MySQL и JavaScript. Также необходимо найти критерии оценки, которые подтверждают изменение функционального состояния респондентов, принявших участие в исследовании. Результаты сохраняются и могут быть использованы для последующего анализа в других лабораторных работах.</w:t>
+        <w:t>файла на основе данных, хранящихся в базе данных. Такие отчеты позволяют облегчить отслеживание изменений уровня совместимости пользователя с конкретной профессией.</w:t>
       </w:r>
     </w:p>
     <w:p>
@@ -1246,6 +1231,13 @@
           <w:szCs w:val="28"/>
         </w:rPr>
         <w:br/>
+      </w:r>
+      <w:r>
+        <w:rPr>
+          <w:rFonts w:ascii="Times New Roman" w:hAnsi="Times New Roman" w:cs="Times New Roman"/>
+          <w:sz w:val="28"/>
+          <w:szCs w:val="28"/>
+        </w:rPr>
         <w:t xml:space="preserve"> </w:t>
       </w:r>
       <w:r>
@@ -1255,14 +1247,7 @@
           <w:szCs w:val="28"/>
         </w:rPr>
         <w:tab/>
-      </w:r>
-      <w:r>
-        <w:rPr>
-          <w:rFonts w:ascii="Times New Roman" w:hAnsi="Times New Roman" w:cs="Times New Roman"/>
-          <w:sz w:val="28"/>
-          <w:szCs w:val="28"/>
-        </w:rPr>
-        <w:t xml:space="preserve">Цель данной лабораторной работы заключается в разработке системы, которая позволяет оценить уровень развития каждого отдельного ПВК респондента и для отдельной профессии в целом. Для этого будут использованы инструменты </w:t>
+        <w:t xml:space="preserve">Цель данной лабораторной работы – разработка системы оценки совместимости пользователя с конкретной профессией. Отчеты, формируемые на основе </w:t>
       </w:r>
       <w:proofErr w:type="spellStart"/>
       <w:r>
@@ -1271,7 +1256,7 @@
           <w:sz w:val="28"/>
           <w:szCs w:val="28"/>
         </w:rPr>
-        <w:t>html</w:t>
+        <w:t>пресетов</w:t>
       </w:r>
       <w:proofErr w:type="spellEnd"/>
       <w:r>
@@ -1280,83 +1265,25 @@
           <w:sz w:val="28"/>
           <w:szCs w:val="28"/>
         </w:rPr>
-        <w:t xml:space="preserve">, </w:t>
-      </w:r>
-      <w:proofErr w:type="spellStart"/>
-      <w:r>
-        <w:rPr>
-          <w:rFonts w:ascii="Times New Roman" w:hAnsi="Times New Roman" w:cs="Times New Roman"/>
-          <w:sz w:val="28"/>
-          <w:szCs w:val="28"/>
-        </w:rPr>
-        <w:t>css</w:t>
-      </w:r>
-      <w:proofErr w:type="spellEnd"/>
-      <w:r>
-        <w:rPr>
-          <w:rFonts w:ascii="Times New Roman" w:hAnsi="Times New Roman" w:cs="Times New Roman"/>
-          <w:sz w:val="28"/>
-          <w:szCs w:val="28"/>
-        </w:rPr>
-        <w:t xml:space="preserve">, </w:t>
-      </w:r>
-      <w:proofErr w:type="spellStart"/>
-      <w:r>
-        <w:rPr>
-          <w:rFonts w:ascii="Times New Roman" w:hAnsi="Times New Roman" w:cs="Times New Roman"/>
-          <w:sz w:val="28"/>
-          <w:szCs w:val="28"/>
-        </w:rPr>
-        <w:t>php</w:t>
-      </w:r>
-      <w:proofErr w:type="spellEnd"/>
-      <w:r>
-        <w:rPr>
-          <w:rFonts w:ascii="Times New Roman" w:hAnsi="Times New Roman" w:cs="Times New Roman"/>
-          <w:sz w:val="28"/>
-          <w:szCs w:val="28"/>
-        </w:rPr>
-        <w:t>, MySQL и JavaScript.</w:t>
-      </w:r>
-      <w:r>
-        <w:rPr>
-          <w:rFonts w:ascii="Times New Roman" w:hAnsi="Times New Roman" w:cs="Times New Roman"/>
-          <w:sz w:val="28"/>
-          <w:szCs w:val="28"/>
-        </w:rPr>
-        <w:t xml:space="preserve"> </w:t>
-      </w:r>
-      <w:r>
-        <w:rPr>
-          <w:rFonts w:ascii="Times New Roman" w:hAnsi="Times New Roman" w:cs="Times New Roman"/>
-          <w:sz w:val="28"/>
-          <w:szCs w:val="28"/>
-        </w:rPr>
-        <w:t>Система должна обеспечивать следующие возможности:</w:t>
-      </w:r>
-      <w:r>
-        <w:rPr>
-          <w:rFonts w:ascii="Times New Roman" w:hAnsi="Times New Roman" w:cs="Times New Roman"/>
-          <w:sz w:val="28"/>
-          <w:szCs w:val="28"/>
-        </w:rPr>
-        <w:t xml:space="preserve"> оценка уровня развития ПВК у респондента для конкретной профессии опираясь на критерии оценки из лабораторной работы №6. </w:t>
-      </w:r>
-      <w:r>
-        <w:rPr>
-          <w:rFonts w:ascii="Times New Roman" w:hAnsi="Times New Roman" w:cs="Times New Roman"/>
-          <w:sz w:val="28"/>
-          <w:szCs w:val="28"/>
-        </w:rPr>
-        <w:t xml:space="preserve">Показать результаты, какие профессии лучше всего соответствуют каким респондентам. </w:t>
-      </w:r>
-      <w:r>
-        <w:rPr>
-          <w:rFonts w:ascii="Times New Roman" w:hAnsi="Times New Roman" w:cs="Times New Roman"/>
-          <w:sz w:val="28"/>
-          <w:szCs w:val="28"/>
-        </w:rPr>
-        <w:t xml:space="preserve">Возможность выбора отдельных респондентов и/или профессий для проведения рейтинговой оценки. Для демонстрации работоспособности системы, будет создан функциональный прототип. Также необходимо найти критерии оценки, которые подтвердят изменение функционального состояния респондентов, принявших участие в исследовании. Результаты исследования будут сохранены для дальнейшего использования в других лабораторных работах. </w:t>
+        <w:t xml:space="preserve"> критериев </w:t>
+      </w:r>
+      <w:proofErr w:type="gramStart"/>
+      <w:r>
+        <w:rPr>
+          <w:rFonts w:ascii="Times New Roman" w:hAnsi="Times New Roman" w:cs="Times New Roman"/>
+          <w:sz w:val="28"/>
+          <w:szCs w:val="28"/>
+        </w:rPr>
+        <w:t>из 6 лабораторной работы</w:t>
+      </w:r>
+      <w:proofErr w:type="gramEnd"/>
+      <w:r>
+        <w:rPr>
+          <w:rFonts w:ascii="Times New Roman" w:hAnsi="Times New Roman" w:cs="Times New Roman"/>
+          <w:sz w:val="28"/>
+          <w:szCs w:val="28"/>
+        </w:rPr>
+        <w:t xml:space="preserve"> позволяют проводить исследование и отслеживать изменения в статистиках одного или нескольких пользователей. Так же, прямо на сайте пользователь может узнать, какая профессия подходит ему больше всего и сделать соответствующие выводы о том, что ему необходимо улучшить.</w:t>
       </w:r>
     </w:p>
     <w:p>
@@ -1383,7 +1310,56 @@
     </w:p>
     <w:p>
       <w:pPr>
-        <w:pStyle w:val="a3"/>
+        <w:spacing w:line="360" w:lineRule="auto"/>
+        <w:rPr>
+          <w:rFonts w:ascii="Times New Roman" w:hAnsi="Times New Roman" w:cs="Times New Roman"/>
+          <w:sz w:val="28"/>
+          <w:szCs w:val="28"/>
+        </w:rPr>
+      </w:pPr>
+    </w:p>
+    <w:p>
+      <w:pPr>
+        <w:spacing w:line="360" w:lineRule="auto"/>
+        <w:rPr>
+          <w:rFonts w:ascii="Times New Roman" w:hAnsi="Times New Roman" w:cs="Times New Roman"/>
+          <w:sz w:val="28"/>
+          <w:szCs w:val="28"/>
+        </w:rPr>
+      </w:pPr>
+    </w:p>
+    <w:p>
+      <w:pPr>
+        <w:spacing w:line="360" w:lineRule="auto"/>
+        <w:rPr>
+          <w:rFonts w:ascii="Times New Roman" w:hAnsi="Times New Roman" w:cs="Times New Roman"/>
+          <w:sz w:val="28"/>
+          <w:szCs w:val="28"/>
+        </w:rPr>
+      </w:pPr>
+    </w:p>
+    <w:p>
+      <w:pPr>
+        <w:spacing w:line="360" w:lineRule="auto"/>
+        <w:rPr>
+          <w:rFonts w:ascii="Times New Roman" w:hAnsi="Times New Roman" w:cs="Times New Roman"/>
+          <w:sz w:val="28"/>
+          <w:szCs w:val="28"/>
+        </w:rPr>
+      </w:pPr>
+    </w:p>
+    <w:p>
+      <w:pPr>
+        <w:spacing w:line="360" w:lineRule="auto"/>
+        <w:rPr>
+          <w:rFonts w:ascii="Times New Roman" w:hAnsi="Times New Roman" w:cs="Times New Roman"/>
+          <w:sz w:val="28"/>
+          <w:szCs w:val="28"/>
+        </w:rPr>
+      </w:pPr>
+    </w:p>
+    <w:p>
+      <w:pPr>
         <w:spacing w:line="360" w:lineRule="auto"/>
         <w:rPr>
           <w:rFonts w:ascii="Times New Roman" w:hAnsi="Times New Roman" w:cs="Times New Roman"/>
@@ -1516,10 +1492,10 @@
           <w:lang w:val="en-US"/>
         </w:rPr>
         <w:drawing>
-          <wp:inline distT="0" distB="0" distL="0" distR="0" wp14:anchorId="1EC1D567" wp14:editId="52D76FEA">
-            <wp:extent cx="4969565" cy="3592854"/>
-            <wp:effectExtent l="0" t="0" r="0" b="1270"/>
-            <wp:docPr id="2" name="Рисунок 2"/>
+          <wp:inline distT="0" distB="0" distL="0" distR="0" wp14:anchorId="5DCBCA47" wp14:editId="6E1BF330">
+            <wp:extent cx="4546600" cy="4254500"/>
+            <wp:effectExtent l="0" t="0" r="0" b="0"/>
+            <wp:docPr id="1" name="Рисунок 1"/>
             <wp:cNvGraphicFramePr>
               <a:graphicFrameLocks xmlns:a="http://schemas.openxmlformats.org/drawingml/2006/main" noChangeAspect="1"/>
             </wp:cNvGraphicFramePr>
@@ -1527,7 +1503,7 @@
               <a:graphicData uri="http://schemas.openxmlformats.org/drawingml/2006/picture">
                 <pic:pic xmlns:pic="http://schemas.openxmlformats.org/drawingml/2006/picture">
                   <pic:nvPicPr>
-                    <pic:cNvPr id="2" name="Рисунок 2"/>
+                    <pic:cNvPr id="1" name="Рисунок 1"/>
                     <pic:cNvPicPr/>
                   </pic:nvPicPr>
                   <pic:blipFill>
@@ -1545,7 +1521,7 @@
                   <pic:spPr>
                     <a:xfrm>
                       <a:off x="0" y="0"/>
-                      <a:ext cx="4987515" cy="3605831"/>
+                      <a:ext cx="4546600" cy="4254500"/>
                     </a:xfrm>
                     <a:prstGeom prst="rect">
                       <a:avLst/>
@@ -1584,6 +1560,40 @@
         </w:rPr>
         <w:t>Основные таблицы</w:t>
       </w:r>
+      <w:r>
+        <w:rPr>
+          <w:rFonts w:ascii="Times New Roman" w:hAnsi="Times New Roman" w:cs="Times New Roman"/>
+          <w:sz w:val="28"/>
+          <w:szCs w:val="28"/>
+        </w:rPr>
+        <w:t xml:space="preserve"> для 7 лабораторной работы. Они идентичны таблицам из 6 лабораторной работы, так как большинство изменений заключались в создании новых функций посредством обновления </w:t>
+      </w:r>
+      <w:r>
+        <w:rPr>
+          <w:rFonts w:ascii="Times New Roman" w:hAnsi="Times New Roman" w:cs="Times New Roman"/>
+          <w:sz w:val="28"/>
+          <w:szCs w:val="28"/>
+        </w:rPr>
+        <w:t xml:space="preserve">веб-страниц и </w:t>
+      </w:r>
+      <w:proofErr w:type="spellStart"/>
+      <w:r>
+        <w:rPr>
+          <w:rFonts w:ascii="Times New Roman" w:hAnsi="Times New Roman" w:cs="Times New Roman"/>
+          <w:sz w:val="28"/>
+          <w:szCs w:val="28"/>
+        </w:rPr>
+        <w:t>бэк</w:t>
+      </w:r>
+      <w:proofErr w:type="spellEnd"/>
+      <w:r>
+        <w:rPr>
+          <w:rFonts w:ascii="Times New Roman" w:hAnsi="Times New Roman" w:cs="Times New Roman"/>
+          <w:sz w:val="28"/>
+          <w:szCs w:val="28"/>
+        </w:rPr>
+        <w:t>-энд кода.</w:t>
+      </w:r>
     </w:p>
     <w:p>
       <w:pPr>
@@ -1595,6 +1605,7 @@
           <w:szCs w:val="28"/>
         </w:rPr>
       </w:pPr>
+      <w:proofErr w:type="spellStart"/>
       <w:r>
         <w:rPr>
           <w:rFonts w:ascii="Times New Roman" w:hAnsi="Times New Roman" w:cs="Times New Roman"/>
@@ -1609,7 +1620,16 @@
           <w:sz w:val="28"/>
           <w:szCs w:val="28"/>
         </w:rPr>
-        <w:t>епозиторий G</w:t>
+        <w:t>епозиторий</w:t>
+      </w:r>
+      <w:proofErr w:type="spellEnd"/>
+      <w:r>
+        <w:rPr>
+          <w:rFonts w:ascii="Times New Roman" w:hAnsi="Times New Roman" w:cs="Times New Roman"/>
+          <w:sz w:val="28"/>
+          <w:szCs w:val="28"/>
+        </w:rPr>
+        <w:t xml:space="preserve"> G</w:t>
       </w:r>
       <w:proofErr w:type="spellStart"/>
       <w:r>
@@ -1929,7 +1949,6 @@
           <w:sz w:val="36"/>
           <w:szCs w:val="36"/>
         </w:rPr>
-        <w:lastRenderedPageBreak/>
         <w:t>Выводы:</w:t>
       </w:r>
     </w:p>
@@ -1967,14 +1986,7 @@
           <w:szCs w:val="28"/>
         </w:rPr>
         <w:tab/>
-      </w:r>
-      <w:r>
-        <w:rPr>
-          <w:rFonts w:ascii="Times New Roman" w:hAnsi="Times New Roman" w:cs="Times New Roman"/>
-          <w:sz w:val="28"/>
-          <w:szCs w:val="28"/>
-        </w:rPr>
-        <w:t xml:space="preserve">Цель данной лабораторной работы заключалась в разработке системы для оценки уровня развития ПВК респондентов и профессий в целом с использованием </w:t>
+        <w:t xml:space="preserve">В процессе разработки нового функционала мы столкнулись с различными сложностями, среди которых проблемы с созданием необходимого кода для обработки данных на стороне </w:t>
       </w:r>
       <w:proofErr w:type="spellStart"/>
       <w:r>
@@ -1983,7 +1995,7 @@
           <w:sz w:val="28"/>
           <w:szCs w:val="28"/>
         </w:rPr>
-        <w:t>html</w:t>
+        <w:t>бэк</w:t>
       </w:r>
       <w:proofErr w:type="spellEnd"/>
       <w:r>
@@ -1992,43 +2004,80 @@
           <w:sz w:val="28"/>
           <w:szCs w:val="28"/>
         </w:rPr>
-        <w:t xml:space="preserve">, </w:t>
-      </w:r>
-      <w:proofErr w:type="spellStart"/>
-      <w:r>
-        <w:rPr>
-          <w:rFonts w:ascii="Times New Roman" w:hAnsi="Times New Roman" w:cs="Times New Roman"/>
-          <w:sz w:val="28"/>
-          <w:szCs w:val="28"/>
-        </w:rPr>
-        <w:t>css</w:t>
-      </w:r>
-      <w:proofErr w:type="spellEnd"/>
-      <w:r>
-        <w:rPr>
-          <w:rFonts w:ascii="Times New Roman" w:hAnsi="Times New Roman" w:cs="Times New Roman"/>
-          <w:sz w:val="28"/>
-          <w:szCs w:val="28"/>
-        </w:rPr>
-        <w:t xml:space="preserve">, </w:t>
-      </w:r>
-      <w:proofErr w:type="spellStart"/>
-      <w:r>
-        <w:rPr>
-          <w:rFonts w:ascii="Times New Roman" w:hAnsi="Times New Roman" w:cs="Times New Roman"/>
-          <w:sz w:val="28"/>
-          <w:szCs w:val="28"/>
-        </w:rPr>
-        <w:t>php</w:t>
-      </w:r>
-      <w:proofErr w:type="spellEnd"/>
-      <w:r>
-        <w:rPr>
-          <w:rFonts w:ascii="Times New Roman" w:hAnsi="Times New Roman" w:cs="Times New Roman"/>
-          <w:sz w:val="28"/>
-          <w:szCs w:val="28"/>
-        </w:rPr>
-        <w:t>, MySQL и JavaScript. В процессе выполнения работы команда столкнулась с трудностями при создании веб-страниц и разработке тестов, но благодаря упорству и усилиям команды задача была успешно выполнена. Результаты исследования сохранены для дальнейшего использования в других лабораторных работах.</w:t>
+        <w:t xml:space="preserve">-энда. </w:t>
+      </w:r>
+      <w:r>
+        <w:rPr>
+          <w:rFonts w:ascii="Times New Roman" w:hAnsi="Times New Roman" w:cs="Times New Roman"/>
+          <w:sz w:val="28"/>
+          <w:szCs w:val="28"/>
+        </w:rPr>
+        <w:br/>
+        <w:t xml:space="preserve"> </w:t>
+      </w:r>
+      <w:r>
+        <w:rPr>
+          <w:rFonts w:ascii="Times New Roman" w:hAnsi="Times New Roman" w:cs="Times New Roman"/>
+          <w:sz w:val="28"/>
+          <w:szCs w:val="28"/>
+        </w:rPr>
+        <w:tab/>
+        <w:t>Так же у нас возникли споры о том, как должен выглядеть сайт и какие функции необходимо добавить.</w:t>
+      </w:r>
+    </w:p>
+    <w:p>
+      <w:pPr>
+        <w:pStyle w:val="a3"/>
+        <w:tabs>
+          <w:tab w:val="left" w:pos="560"/>
+          <w:tab w:val="left" w:pos="1120"/>
+          <w:tab w:val="left" w:pos="1680"/>
+          <w:tab w:val="left" w:pos="2240"/>
+          <w:tab w:val="left" w:pos="2800"/>
+          <w:tab w:val="left" w:pos="3360"/>
+          <w:tab w:val="left" w:pos="3920"/>
+          <w:tab w:val="left" w:pos="4480"/>
+          <w:tab w:val="left" w:pos="5040"/>
+          <w:tab w:val="left" w:pos="5600"/>
+          <w:tab w:val="left" w:pos="6160"/>
+          <w:tab w:val="left" w:pos="6720"/>
+        </w:tabs>
+        <w:autoSpaceDE w:val="0"/>
+        <w:autoSpaceDN w:val="0"/>
+        <w:adjustRightInd w:val="0"/>
+        <w:spacing w:after="0" w:line="240" w:lineRule="auto"/>
+        <w:rPr>
+          <w:rFonts w:ascii="Times New Roman" w:hAnsi="Times New Roman" w:cs="Times New Roman"/>
+          <w:sz w:val="28"/>
+          <w:szCs w:val="28"/>
+        </w:rPr>
+      </w:pPr>
+      <w:r>
+        <w:rPr>
+          <w:rFonts w:ascii="Times New Roman" w:hAnsi="Times New Roman" w:cs="Times New Roman"/>
+          <w:sz w:val="28"/>
+          <w:szCs w:val="28"/>
+        </w:rPr>
+        <w:tab/>
+        <w:t>В итоге, мы разобрались со всеми сложностями и пришли к плану, который устраивал всех</w:t>
+      </w:r>
+      <w:proofErr w:type="gramStart"/>
+      <w:r>
+        <w:rPr>
+          <w:rFonts w:ascii="Times New Roman" w:hAnsi="Times New Roman" w:cs="Times New Roman"/>
+          <w:sz w:val="28"/>
+          <w:szCs w:val="28"/>
+        </w:rPr>
+        <w:t>.</w:t>
+      </w:r>
+      <w:proofErr w:type="gramEnd"/>
+      <w:r>
+        <w:rPr>
+          <w:rFonts w:ascii="Times New Roman" w:hAnsi="Times New Roman" w:cs="Times New Roman"/>
+          <w:sz w:val="28"/>
+          <w:szCs w:val="28"/>
+        </w:rPr>
+        <w:t xml:space="preserve"> Это позволило создать удобную систему, которую легко поддерживать и обновлять. </w:t>
       </w:r>
       <w:r>
         <w:rPr>
@@ -2081,7 +2130,7 @@
 </file>
 
 <file path=word/endnotes.xml><?xml version="1.0" encoding="utf-8"?>
-<w:endnotes xmlns:wpc="http://schemas.microsoft.com/office/word/2010/wordprocessingCanvas" xmlns:cx="http://schemas.microsoft.com/office/drawing/2014/chartex" xmlns:cx1="http://schemas.microsoft.com/office/drawing/2015/9/8/chartex" xmlns:cx2="http://schemas.microsoft.com/office/drawing/2015/10/21/chartex" xmlns:cx3="http://schemas.microsoft.com/office/drawing/2016/5/9/chartex" xmlns:cx4="http://schemas.microsoft.com/office/drawing/2016/5/10/chartex" xmlns:cx5="http://schemas.microsoft.com/office/drawing/2016/5/11/chartex" xmlns:cx6="http://schemas.microsoft.com/office/drawing/2016/5/12/chartex" xmlns:cx7="http://schemas.microsoft.com/office/drawing/2016/5/13/chartex" xmlns:cx8="http://schemas.microsoft.com/office/drawing/2016/5/14/chartex" xmlns:mc="http://schemas.openxmlformats.org/markup-compatibility/2006" xmlns:aink="http://schemas.microsoft.com/office/drawing/2016/ink" xmlns:am3d="http://schemas.microsoft.com/office/drawing/2017/model3d" xmlns:o="urn:schemas-microsoft-com:office:office" xmlns:oel="http://schemas.microsoft.com/office/2019/extlst" xmlns:r="http://schemas.openxmlformats.org/officeDocument/2006/relationships" xmlns:m="http://schemas.openxmlformats.org/officeDocument/2006/math" xmlns:v="urn:schemas-microsoft-com:vml" xmlns:wp14="http://schemas.microsoft.com/office/word/2010/wordprocessingDrawing" xmlns:wp="http://schemas.openxmlformats.org/drawingml/2006/wordprocessingDrawing" xmlns:w10="urn:schemas-microsoft-com:office:word" xmlns:w="http://schemas.openxmlformats.org/wordprocessingml/2006/main" xmlns:w14="http://schemas.microsoft.com/office/word/2010/wordml" xmlns:w15="http://schemas.microsoft.com/office/word/2012/wordml" xmlns:w16cex="http://schemas.microsoft.com/office/word/2018/wordml/cex" xmlns:w16cid="http://schemas.microsoft.com/office/word/2016/wordml/cid" xmlns:w16="http://schemas.microsoft.com/office/word/2018/wordml" xmlns:w16sdtdh="http://schemas.microsoft.com/office/word/2020/wordml/sdtdatahash" xmlns:w16se="http://schemas.microsoft.com/office/word/2015/wordml/symex" xmlns:wpg="http://schemas.microsoft.com/office/word/2010/wordprocessingGroup" xmlns:wpi="http://schemas.microsoft.com/office/word/2010/wordprocessingInk" xmlns:wne="http://schemas.microsoft.com/office/word/2006/wordml" xmlns:wps="http://schemas.microsoft.com/office/word/2010/wordprocessingShape" mc:Ignorable="w14 w15 w16se w16cid w16 w16cex w16sdtdh wp14">
+<w:endnotes xmlns:wpc="http://schemas.microsoft.com/office/word/2010/wordprocessingCanvas" xmlns:cx="http://schemas.microsoft.com/office/drawing/2014/chartex" xmlns:cx1="http://schemas.microsoft.com/office/drawing/2015/9/8/chartex" xmlns:cx2="http://schemas.microsoft.com/office/drawing/2015/10/21/chartex" xmlns:cx3="http://schemas.microsoft.com/office/drawing/2016/5/9/chartex" xmlns:cx4="http://schemas.microsoft.com/office/drawing/2016/5/10/chartex" xmlns:cx5="http://schemas.microsoft.com/office/drawing/2016/5/11/chartex" xmlns:cx6="http://schemas.microsoft.com/office/drawing/2016/5/12/chartex" xmlns:cx7="http://schemas.microsoft.com/office/drawing/2016/5/13/chartex" xmlns:cx8="http://schemas.microsoft.com/office/drawing/2016/5/14/chartex" xmlns:mc="http://schemas.openxmlformats.org/markup-compatibility/2006" xmlns:aink="http://schemas.microsoft.com/office/drawing/2016/ink" xmlns:am3d="http://schemas.microsoft.com/office/drawing/2017/model3d" xmlns:o="urn:schemas-microsoft-com:office:office" xmlns:r="http://schemas.openxmlformats.org/officeDocument/2006/relationships" xmlns:m="http://schemas.openxmlformats.org/officeDocument/2006/math" xmlns:v="urn:schemas-microsoft-com:vml" xmlns:wp14="http://schemas.microsoft.com/office/word/2010/wordprocessingDrawing" xmlns:wp="http://schemas.openxmlformats.org/drawingml/2006/wordprocessingDrawing" xmlns:w10="urn:schemas-microsoft-com:office:word" xmlns:w="http://schemas.openxmlformats.org/wordprocessingml/2006/main" xmlns:w14="http://schemas.microsoft.com/office/word/2010/wordml" xmlns:w15="http://schemas.microsoft.com/office/word/2012/wordml" xmlns:w16cex="http://schemas.microsoft.com/office/word/2018/wordml/cex" xmlns:w16cid="http://schemas.microsoft.com/office/word/2016/wordml/cid" xmlns:w16="http://schemas.microsoft.com/office/word/2018/wordml" xmlns:w16sdtdh="http://schemas.microsoft.com/office/word/2020/wordml/sdtdatahash" xmlns:w16se="http://schemas.microsoft.com/office/word/2015/wordml/symex" xmlns:wpg="http://schemas.microsoft.com/office/word/2010/wordprocessingGroup" xmlns:wpi="http://schemas.microsoft.com/office/word/2010/wordprocessingInk" xmlns:wne="http://schemas.microsoft.com/office/word/2006/wordml" xmlns:wps="http://schemas.microsoft.com/office/word/2010/wordprocessingShape" mc:Ignorable="w14 w15 w16se w16cid w16 w16cex w16sdtdh wp14">
   <w:endnote w:type="separator" w:id="-1">
     <w:p>
       <w:pPr>
@@ -2106,7 +2155,7 @@
 </file>
 
 <file path=word/footer1.xml><?xml version="1.0" encoding="utf-8"?>
-<w:ftr xmlns:wpc="http://schemas.microsoft.com/office/word/2010/wordprocessingCanvas" xmlns:cx="http://schemas.microsoft.com/office/drawing/2014/chartex" xmlns:cx1="http://schemas.microsoft.com/office/drawing/2015/9/8/chartex" xmlns:cx2="http://schemas.microsoft.com/office/drawing/2015/10/21/chartex" xmlns:cx3="http://schemas.microsoft.com/office/drawing/2016/5/9/chartex" xmlns:cx4="http://schemas.microsoft.com/office/drawing/2016/5/10/chartex" xmlns:cx5="http://schemas.microsoft.com/office/drawing/2016/5/11/chartex" xmlns:cx6="http://schemas.microsoft.com/office/drawing/2016/5/12/chartex" xmlns:cx7="http://schemas.microsoft.com/office/drawing/2016/5/13/chartex" xmlns:cx8="http://schemas.microsoft.com/office/drawing/2016/5/14/chartex" xmlns:mc="http://schemas.openxmlformats.org/markup-compatibility/2006" xmlns:aink="http://schemas.microsoft.com/office/drawing/2016/ink" xmlns:am3d="http://schemas.microsoft.com/office/drawing/2017/model3d" xmlns:o="urn:schemas-microsoft-com:office:office" xmlns:oel="http://schemas.microsoft.com/office/2019/extlst" xmlns:r="http://schemas.openxmlformats.org/officeDocument/2006/relationships" xmlns:m="http://schemas.openxmlformats.org/officeDocument/2006/math" xmlns:v="urn:schemas-microsoft-com:vml" xmlns:wp14="http://schemas.microsoft.com/office/word/2010/wordprocessingDrawing" xmlns:wp="http://schemas.openxmlformats.org/drawingml/2006/wordprocessingDrawing" xmlns:w10="urn:schemas-microsoft-com:office:word" xmlns:w="http://schemas.openxmlformats.org/wordprocessingml/2006/main" xmlns:w14="http://schemas.microsoft.com/office/word/2010/wordml" xmlns:w15="http://schemas.microsoft.com/office/word/2012/wordml" xmlns:w16cex="http://schemas.microsoft.com/office/word/2018/wordml/cex" xmlns:w16cid="http://schemas.microsoft.com/office/word/2016/wordml/cid" xmlns:w16="http://schemas.microsoft.com/office/word/2018/wordml" xmlns:w16sdtdh="http://schemas.microsoft.com/office/word/2020/wordml/sdtdatahash" xmlns:w16se="http://schemas.microsoft.com/office/word/2015/wordml/symex" xmlns:wpg="http://schemas.microsoft.com/office/word/2010/wordprocessingGroup" xmlns:wpi="http://schemas.microsoft.com/office/word/2010/wordprocessingInk" xmlns:wne="http://schemas.microsoft.com/office/word/2006/wordml" xmlns:wps="http://schemas.microsoft.com/office/word/2010/wordprocessingShape" mc:Ignorable="w14 w15 w16se w16cid w16 w16cex w16sdtdh wp14">
+<w:ftr xmlns:wpc="http://schemas.microsoft.com/office/word/2010/wordprocessingCanvas" xmlns:cx="http://schemas.microsoft.com/office/drawing/2014/chartex" xmlns:cx1="http://schemas.microsoft.com/office/drawing/2015/9/8/chartex" xmlns:cx2="http://schemas.microsoft.com/office/drawing/2015/10/21/chartex" xmlns:cx3="http://schemas.microsoft.com/office/drawing/2016/5/9/chartex" xmlns:cx4="http://schemas.microsoft.com/office/drawing/2016/5/10/chartex" xmlns:cx5="http://schemas.microsoft.com/office/drawing/2016/5/11/chartex" xmlns:cx6="http://schemas.microsoft.com/office/drawing/2016/5/12/chartex" xmlns:cx7="http://schemas.microsoft.com/office/drawing/2016/5/13/chartex" xmlns:cx8="http://schemas.microsoft.com/office/drawing/2016/5/14/chartex" xmlns:mc="http://schemas.openxmlformats.org/markup-compatibility/2006" xmlns:aink="http://schemas.microsoft.com/office/drawing/2016/ink" xmlns:am3d="http://schemas.microsoft.com/office/drawing/2017/model3d" xmlns:o="urn:schemas-microsoft-com:office:office" xmlns:r="http://schemas.openxmlformats.org/officeDocument/2006/relationships" xmlns:m="http://schemas.openxmlformats.org/officeDocument/2006/math" xmlns:v="urn:schemas-microsoft-com:vml" xmlns:wp14="http://schemas.microsoft.com/office/word/2010/wordprocessingDrawing" xmlns:wp="http://schemas.openxmlformats.org/drawingml/2006/wordprocessingDrawing" xmlns:w10="urn:schemas-microsoft-com:office:word" xmlns:w="http://schemas.openxmlformats.org/wordprocessingml/2006/main" xmlns:w14="http://schemas.microsoft.com/office/word/2010/wordml" xmlns:w15="http://schemas.microsoft.com/office/word/2012/wordml" xmlns:w16cex="http://schemas.microsoft.com/office/word/2018/wordml/cex" xmlns:w16cid="http://schemas.microsoft.com/office/word/2016/wordml/cid" xmlns:w16="http://schemas.microsoft.com/office/word/2018/wordml" xmlns:w16sdtdh="http://schemas.microsoft.com/office/word/2020/wordml/sdtdatahash" xmlns:w16se="http://schemas.microsoft.com/office/word/2015/wordml/symex" xmlns:wpg="http://schemas.microsoft.com/office/word/2010/wordprocessingGroup" xmlns:wpi="http://schemas.microsoft.com/office/word/2010/wordprocessingInk" xmlns:wne="http://schemas.microsoft.com/office/word/2006/wordml" xmlns:wps="http://schemas.microsoft.com/office/word/2010/wordprocessingShape" mc:Ignorable="w14 w15 w16se w16cid w16 w16cex w16sdtdh wp14">
   <w:sdt>
     <w:sdtPr>
       <w:rPr>
@@ -2118,6 +2167,11 @@
         <w:docPartUnique/>
       </w:docPartObj>
     </w:sdtPr>
+    <w:sdtEndPr>
+      <w:rPr>
+        <w:rStyle w:val="a6"/>
+      </w:rPr>
+    </w:sdtEndPr>
     <w:sdtContent>
       <w:p>
         <w:pPr>
@@ -2157,7 +2211,7 @@
 </file>
 
 <file path=word/footer2.xml><?xml version="1.0" encoding="utf-8"?>
-<w:ftr xmlns:wpc="http://schemas.microsoft.com/office/word/2010/wordprocessingCanvas" xmlns:cx="http://schemas.microsoft.com/office/drawing/2014/chartex" xmlns:cx1="http://schemas.microsoft.com/office/drawing/2015/9/8/chartex" xmlns:cx2="http://schemas.microsoft.com/office/drawing/2015/10/21/chartex" xmlns:cx3="http://schemas.microsoft.com/office/drawing/2016/5/9/chartex" xmlns:cx4="http://schemas.microsoft.com/office/drawing/2016/5/10/chartex" xmlns:cx5="http://schemas.microsoft.com/office/drawing/2016/5/11/chartex" xmlns:cx6="http://schemas.microsoft.com/office/drawing/2016/5/12/chartex" xmlns:cx7="http://schemas.microsoft.com/office/drawing/2016/5/13/chartex" xmlns:cx8="http://schemas.microsoft.com/office/drawing/2016/5/14/chartex" xmlns:mc="http://schemas.openxmlformats.org/markup-compatibility/2006" xmlns:aink="http://schemas.microsoft.com/office/drawing/2016/ink" xmlns:am3d="http://schemas.microsoft.com/office/drawing/2017/model3d" xmlns:o="urn:schemas-microsoft-com:office:office" xmlns:oel="http://schemas.microsoft.com/office/2019/extlst" xmlns:r="http://schemas.openxmlformats.org/officeDocument/2006/relationships" xmlns:m="http://schemas.openxmlformats.org/officeDocument/2006/math" xmlns:v="urn:schemas-microsoft-com:vml" xmlns:wp14="http://schemas.microsoft.com/office/word/2010/wordprocessingDrawing" xmlns:wp="http://schemas.openxmlformats.org/drawingml/2006/wordprocessingDrawing" xmlns:w10="urn:schemas-microsoft-com:office:word" xmlns:w="http://schemas.openxmlformats.org/wordprocessingml/2006/main" xmlns:w14="http://schemas.microsoft.com/office/word/2010/wordml" xmlns:w15="http://schemas.microsoft.com/office/word/2012/wordml" xmlns:w16cex="http://schemas.microsoft.com/office/word/2018/wordml/cex" xmlns:w16cid="http://schemas.microsoft.com/office/word/2016/wordml/cid" xmlns:w16="http://schemas.microsoft.com/office/word/2018/wordml" xmlns:w16sdtdh="http://schemas.microsoft.com/office/word/2020/wordml/sdtdatahash" xmlns:w16se="http://schemas.microsoft.com/office/word/2015/wordml/symex" xmlns:wpg="http://schemas.microsoft.com/office/word/2010/wordprocessingGroup" xmlns:wpi="http://schemas.microsoft.com/office/word/2010/wordprocessingInk" xmlns:wne="http://schemas.microsoft.com/office/word/2006/wordml" xmlns:wps="http://schemas.microsoft.com/office/word/2010/wordprocessingShape" mc:Ignorable="w14 w15 w16se w16cid w16 w16cex w16sdtdh wp14">
+<w:ftr xmlns:wpc="http://schemas.microsoft.com/office/word/2010/wordprocessingCanvas" xmlns:cx="http://schemas.microsoft.com/office/drawing/2014/chartex" xmlns:cx1="http://schemas.microsoft.com/office/drawing/2015/9/8/chartex" xmlns:cx2="http://schemas.microsoft.com/office/drawing/2015/10/21/chartex" xmlns:cx3="http://schemas.microsoft.com/office/drawing/2016/5/9/chartex" xmlns:cx4="http://schemas.microsoft.com/office/drawing/2016/5/10/chartex" xmlns:cx5="http://schemas.microsoft.com/office/drawing/2016/5/11/chartex" xmlns:cx6="http://schemas.microsoft.com/office/drawing/2016/5/12/chartex" xmlns:cx7="http://schemas.microsoft.com/office/drawing/2016/5/13/chartex" xmlns:cx8="http://schemas.microsoft.com/office/drawing/2016/5/14/chartex" xmlns:mc="http://schemas.openxmlformats.org/markup-compatibility/2006" xmlns:aink="http://schemas.microsoft.com/office/drawing/2016/ink" xmlns:am3d="http://schemas.microsoft.com/office/drawing/2017/model3d" xmlns:o="urn:schemas-microsoft-com:office:office" xmlns:r="http://schemas.openxmlformats.org/officeDocument/2006/relationships" xmlns:m="http://schemas.openxmlformats.org/officeDocument/2006/math" xmlns:v="urn:schemas-microsoft-com:vml" xmlns:wp14="http://schemas.microsoft.com/office/word/2010/wordprocessingDrawing" xmlns:wp="http://schemas.openxmlformats.org/drawingml/2006/wordprocessingDrawing" xmlns:w10="urn:schemas-microsoft-com:office:word" xmlns:w="http://schemas.openxmlformats.org/wordprocessingml/2006/main" xmlns:w14="http://schemas.microsoft.com/office/word/2010/wordml" xmlns:w15="http://schemas.microsoft.com/office/word/2012/wordml" xmlns:w16cex="http://schemas.microsoft.com/office/word/2018/wordml/cex" xmlns:w16cid="http://schemas.microsoft.com/office/word/2016/wordml/cid" xmlns:w16="http://schemas.microsoft.com/office/word/2018/wordml" xmlns:w16sdtdh="http://schemas.microsoft.com/office/word/2020/wordml/sdtdatahash" xmlns:w16se="http://schemas.microsoft.com/office/word/2015/wordml/symex" xmlns:wpg="http://schemas.microsoft.com/office/word/2010/wordprocessingGroup" xmlns:wpi="http://schemas.microsoft.com/office/word/2010/wordprocessingInk" xmlns:wne="http://schemas.microsoft.com/office/word/2006/wordml" xmlns:wps="http://schemas.microsoft.com/office/word/2010/wordprocessingShape" mc:Ignorable="w14 w15 w16se w16cid w16 w16cex w16sdtdh wp14">
   <w:sdt>
     <w:sdtPr>
       <w:rPr>
@@ -2169,6 +2223,11 @@
         <w:docPartUnique/>
       </w:docPartObj>
     </w:sdtPr>
+    <w:sdtEndPr>
+      <w:rPr>
+        <w:rStyle w:val="a6"/>
+      </w:rPr>
+    </w:sdtEndPr>
     <w:sdtContent>
       <w:p>
         <w:pPr>
@@ -2221,7 +2280,7 @@
 </file>
 
 <file path=word/footnotes.xml><?xml version="1.0" encoding="utf-8"?>
-<w:footnotes xmlns:wpc="http://schemas.microsoft.com/office/word/2010/wordprocessingCanvas" xmlns:cx="http://schemas.microsoft.com/office/drawing/2014/chartex" xmlns:cx1="http://schemas.microsoft.com/office/drawing/2015/9/8/chartex" xmlns:cx2="http://schemas.microsoft.com/office/drawing/2015/10/21/chartex" xmlns:cx3="http://schemas.microsoft.com/office/drawing/2016/5/9/chartex" xmlns:cx4="http://schemas.microsoft.com/office/drawing/2016/5/10/chartex" xmlns:cx5="http://schemas.microsoft.com/office/drawing/2016/5/11/chartex" xmlns:cx6="http://schemas.microsoft.com/office/drawing/2016/5/12/chartex" xmlns:cx7="http://schemas.microsoft.com/office/drawing/2016/5/13/chartex" xmlns:cx8="http://schemas.microsoft.com/office/drawing/2016/5/14/chartex" xmlns:mc="http://schemas.openxmlformats.org/markup-compatibility/2006" xmlns:aink="http://schemas.microsoft.com/office/drawing/2016/ink" xmlns:am3d="http://schemas.microsoft.com/office/drawing/2017/model3d" xmlns:o="urn:schemas-microsoft-com:office:office" xmlns:oel="http://schemas.microsoft.com/office/2019/extlst" xmlns:r="http://schemas.openxmlformats.org/officeDocument/2006/relationships" xmlns:m="http://schemas.openxmlformats.org/officeDocument/2006/math" xmlns:v="urn:schemas-microsoft-com:vml" xmlns:wp14="http://schemas.microsoft.com/office/word/2010/wordprocessingDrawing" xmlns:wp="http://schemas.openxmlformats.org/drawingml/2006/wordprocessingDrawing" xmlns:w10="urn:schemas-microsoft-com:office:word" xmlns:w="http://schemas.openxmlformats.org/wordprocessingml/2006/main" xmlns:w14="http://schemas.microsoft.com/office/word/2010/wordml" xmlns:w15="http://schemas.microsoft.com/office/word/2012/wordml" xmlns:w16cex="http://schemas.microsoft.com/office/word/2018/wordml/cex" xmlns:w16cid="http://schemas.microsoft.com/office/word/2016/wordml/cid" xmlns:w16="http://schemas.microsoft.com/office/word/2018/wordml" xmlns:w16sdtdh="http://schemas.microsoft.com/office/word/2020/wordml/sdtdatahash" xmlns:w16se="http://schemas.microsoft.com/office/word/2015/wordml/symex" xmlns:wpg="http://schemas.microsoft.com/office/word/2010/wordprocessingGroup" xmlns:wpi="http://schemas.microsoft.com/office/word/2010/wordprocessingInk" xmlns:wne="http://schemas.microsoft.com/office/word/2006/wordml" xmlns:wps="http://schemas.microsoft.com/office/word/2010/wordprocessingShape" mc:Ignorable="w14 w15 w16se w16cid w16 w16cex w16sdtdh wp14">
+<w:footnotes xmlns:wpc="http://schemas.microsoft.com/office/word/2010/wordprocessingCanvas" xmlns:cx="http://schemas.microsoft.com/office/drawing/2014/chartex" xmlns:cx1="http://schemas.microsoft.com/office/drawing/2015/9/8/chartex" xmlns:cx2="http://schemas.microsoft.com/office/drawing/2015/10/21/chartex" xmlns:cx3="http://schemas.microsoft.com/office/drawing/2016/5/9/chartex" xmlns:cx4="http://schemas.microsoft.com/office/drawing/2016/5/10/chartex" xmlns:cx5="http://schemas.microsoft.com/office/drawing/2016/5/11/chartex" xmlns:cx6="http://schemas.microsoft.com/office/drawing/2016/5/12/chartex" xmlns:cx7="http://schemas.microsoft.com/office/drawing/2016/5/13/chartex" xmlns:cx8="http://schemas.microsoft.com/office/drawing/2016/5/14/chartex" xmlns:mc="http://schemas.openxmlformats.org/markup-compatibility/2006" xmlns:aink="http://schemas.microsoft.com/office/drawing/2016/ink" xmlns:am3d="http://schemas.microsoft.com/office/drawing/2017/model3d" xmlns:o="urn:schemas-microsoft-com:office:office" xmlns:r="http://schemas.openxmlformats.org/officeDocument/2006/relationships" xmlns:m="http://schemas.openxmlformats.org/officeDocument/2006/math" xmlns:v="urn:schemas-microsoft-com:vml" xmlns:wp14="http://schemas.microsoft.com/office/word/2010/wordprocessingDrawing" xmlns:wp="http://schemas.openxmlformats.org/drawingml/2006/wordprocessingDrawing" xmlns:w10="urn:schemas-microsoft-com:office:word" xmlns:w="http://schemas.openxmlformats.org/wordprocessingml/2006/main" xmlns:w14="http://schemas.microsoft.com/office/word/2010/wordml" xmlns:w15="http://schemas.microsoft.com/office/word/2012/wordml" xmlns:w16cex="http://schemas.microsoft.com/office/word/2018/wordml/cex" xmlns:w16cid="http://schemas.microsoft.com/office/word/2016/wordml/cid" xmlns:w16="http://schemas.microsoft.com/office/word/2018/wordml" xmlns:w16sdtdh="http://schemas.microsoft.com/office/word/2020/wordml/sdtdatahash" xmlns:w16se="http://schemas.microsoft.com/office/word/2015/wordml/symex" xmlns:wpg="http://schemas.microsoft.com/office/word/2010/wordprocessingGroup" xmlns:wpi="http://schemas.microsoft.com/office/word/2010/wordprocessingInk" xmlns:wne="http://schemas.microsoft.com/office/word/2006/wordml" xmlns:wps="http://schemas.microsoft.com/office/word/2010/wordprocessingShape" mc:Ignorable="w14 w15 w16se w16cid w16 w16cex w16sdtdh wp14">
   <w:footnote w:type="separator" w:id="-1">
     <w:p>
       <w:pPr>
@@ -2246,7 +2305,7 @@
 </file>
 
 <file path=word/numbering.xml><?xml version="1.0" encoding="utf-8"?>
-<w:numbering xmlns:wpc="http://schemas.microsoft.com/office/word/2010/wordprocessingCanvas" xmlns:cx="http://schemas.microsoft.com/office/drawing/2014/chartex" xmlns:cx1="http://schemas.microsoft.com/office/drawing/2015/9/8/chartex" xmlns:cx2="http://schemas.microsoft.com/office/drawing/2015/10/21/chartex" xmlns:cx3="http://schemas.microsoft.com/office/drawing/2016/5/9/chartex" xmlns:cx4="http://schemas.microsoft.com/office/drawing/2016/5/10/chartex" xmlns:cx5="http://schemas.microsoft.com/office/drawing/2016/5/11/chartex" xmlns:cx6="http://schemas.microsoft.com/office/drawing/2016/5/12/chartex" xmlns:cx7="http://schemas.microsoft.com/office/drawing/2016/5/13/chartex" xmlns:cx8="http://schemas.microsoft.com/office/drawing/2016/5/14/chartex" xmlns:mc="http://schemas.openxmlformats.org/markup-compatibility/2006" xmlns:aink="http://schemas.microsoft.com/office/drawing/2016/ink" xmlns:am3d="http://schemas.microsoft.com/office/drawing/2017/model3d" xmlns:o="urn:schemas-microsoft-com:office:office" xmlns:oel="http://schemas.microsoft.com/office/2019/extlst" xmlns:r="http://schemas.openxmlformats.org/officeDocument/2006/relationships" xmlns:m="http://schemas.openxmlformats.org/officeDocument/2006/math" xmlns:v="urn:schemas-microsoft-com:vml" xmlns:wp14="http://schemas.microsoft.com/office/word/2010/wordprocessingDrawing" xmlns:wp="http://schemas.openxmlformats.org/drawingml/2006/wordprocessingDrawing" xmlns:w10="urn:schemas-microsoft-com:office:word" xmlns:w="http://schemas.openxmlformats.org/wordprocessingml/2006/main" xmlns:w14="http://schemas.microsoft.com/office/word/2010/wordml" xmlns:w15="http://schemas.microsoft.com/office/word/2012/wordml" xmlns:w16cex="http://schemas.microsoft.com/office/word/2018/wordml/cex" xmlns:w16cid="http://schemas.microsoft.com/office/word/2016/wordml/cid" xmlns:w16="http://schemas.microsoft.com/office/word/2018/wordml" xmlns:w16sdtdh="http://schemas.microsoft.com/office/word/2020/wordml/sdtdatahash" xmlns:w16se="http://schemas.microsoft.com/office/word/2015/wordml/symex" xmlns:wpg="http://schemas.microsoft.com/office/word/2010/wordprocessingGroup" xmlns:wpi="http://schemas.microsoft.com/office/word/2010/wordprocessingInk" xmlns:wne="http://schemas.microsoft.com/office/word/2006/wordml" xmlns:wps="http://schemas.microsoft.com/office/word/2010/wordprocessingShape" mc:Ignorable="w14 w15 w16se w16cid w16 w16cex w16sdtdh wp14">
+<w:numbering xmlns:wpc="http://schemas.microsoft.com/office/word/2010/wordprocessingCanvas" xmlns:cx="http://schemas.microsoft.com/office/drawing/2014/chartex" xmlns:cx1="http://schemas.microsoft.com/office/drawing/2015/9/8/chartex" xmlns:cx2="http://schemas.microsoft.com/office/drawing/2015/10/21/chartex" xmlns:cx3="http://schemas.microsoft.com/office/drawing/2016/5/9/chartex" xmlns:cx4="http://schemas.microsoft.com/office/drawing/2016/5/10/chartex" xmlns:cx5="http://schemas.microsoft.com/office/drawing/2016/5/11/chartex" xmlns:cx6="http://schemas.microsoft.com/office/drawing/2016/5/12/chartex" xmlns:cx7="http://schemas.microsoft.com/office/drawing/2016/5/13/chartex" xmlns:cx8="http://schemas.microsoft.com/office/drawing/2016/5/14/chartex" xmlns:mc="http://schemas.openxmlformats.org/markup-compatibility/2006" xmlns:aink="http://schemas.microsoft.com/office/drawing/2016/ink" xmlns:am3d="http://schemas.microsoft.com/office/drawing/2017/model3d" xmlns:o="urn:schemas-microsoft-com:office:office" xmlns:r="http://schemas.openxmlformats.org/officeDocument/2006/relationships" xmlns:m="http://schemas.openxmlformats.org/officeDocument/2006/math" xmlns:v="urn:schemas-microsoft-com:vml" xmlns:wp14="http://schemas.microsoft.com/office/word/2010/wordprocessingDrawing" xmlns:wp="http://schemas.openxmlformats.org/drawingml/2006/wordprocessingDrawing" xmlns:w10="urn:schemas-microsoft-com:office:word" xmlns:w="http://schemas.openxmlformats.org/wordprocessingml/2006/main" xmlns:w14="http://schemas.microsoft.com/office/word/2010/wordml" xmlns:w15="http://schemas.microsoft.com/office/word/2012/wordml" xmlns:w16cex="http://schemas.microsoft.com/office/word/2018/wordml/cex" xmlns:w16cid="http://schemas.microsoft.com/office/word/2016/wordml/cid" xmlns:w16="http://schemas.microsoft.com/office/word/2018/wordml" xmlns:w16sdtdh="http://schemas.microsoft.com/office/word/2020/wordml/sdtdatahash" xmlns:w16se="http://schemas.microsoft.com/office/word/2015/wordml/symex" xmlns:wpg="http://schemas.microsoft.com/office/word/2010/wordprocessingGroup" xmlns:wpi="http://schemas.microsoft.com/office/word/2010/wordprocessingInk" xmlns:wne="http://schemas.microsoft.com/office/word/2006/wordml" xmlns:wps="http://schemas.microsoft.com/office/word/2010/wordprocessingShape" mc:Ignorable="w14 w15 w16se w16cid w16 w16cex w16sdtdh wp14">
   <w:abstractNum w:abstractNumId="0" w15:restartNumberingAfterBreak="0">
     <w:nsid w:val="099C49F6"/>
     <w:multiLevelType w:val="hybridMultilevel"/>
@@ -2650,16 +2709,16 @@
       </w:pPr>
     </w:lvl>
   </w:abstractNum>
-  <w:num w:numId="1" w16cid:durableId="1259099994">
+  <w:num w:numId="1">
     <w:abstractNumId w:val="2"/>
   </w:num>
-  <w:num w:numId="2" w16cid:durableId="1385980705">
+  <w:num w:numId="2">
     <w:abstractNumId w:val="0"/>
   </w:num>
-  <w:num w:numId="3" w16cid:durableId="425730822">
+  <w:num w:numId="3">
     <w:abstractNumId w:val="3"/>
   </w:num>
-  <w:num w:numId="4" w16cid:durableId="1242832471">
+  <w:num w:numId="4">
     <w:abstractNumId w:val="1"/>
   </w:num>
 </w:numbering>

--- a/reports/lab7OPD_rep.docx
+++ b/reports/lab7OPD_rep.docx
@@ -228,7 +228,6 @@
         </w:rPr>
         <w:t xml:space="preserve">Группа «Без </w:t>
       </w:r>
-      <w:proofErr w:type="spellStart"/>
       <w:r>
         <w:rPr>
           <w:rFonts w:ascii="Times New Roman" w:hAnsi="Times New Roman" w:cs="Times New Roman"/>
@@ -237,7 +236,6 @@
         </w:rPr>
         <w:t>ChatGPT</w:t>
       </w:r>
-      <w:proofErr w:type="spellEnd"/>
       <w:r>
         <w:rPr>
           <w:rFonts w:ascii="Times New Roman" w:hAnsi="Times New Roman" w:cs="Times New Roman"/>
@@ -395,7 +393,6 @@
           <w:szCs w:val="28"/>
         </w:rPr>
       </w:pPr>
-      <w:proofErr w:type="spellStart"/>
       <w:r>
         <w:rPr>
           <w:rFonts w:ascii="Times New Roman" w:hAnsi="Times New Roman" w:cs="Times New Roman"/>
@@ -404,18 +401,7 @@
           <w:sz w:val="24"/>
           <w:szCs w:val="28"/>
         </w:rPr>
-        <w:t>Зуенок</w:t>
-      </w:r>
-      <w:proofErr w:type="spellEnd"/>
-      <w:r>
-        <w:rPr>
-          <w:rFonts w:ascii="Times New Roman" w:hAnsi="Times New Roman" w:cs="Times New Roman"/>
-          <w:i/>
-          <w:iCs/>
-          <w:sz w:val="24"/>
-          <w:szCs w:val="28"/>
-        </w:rPr>
-        <w:t xml:space="preserve"> А.,</w:t>
+        <w:t>Зуенок А.,</w:t>
       </w:r>
     </w:p>
     <w:p>
@@ -725,23 +711,13 @@
         </w:rPr>
         <w:t>И</w:t>
       </w:r>
-      <w:proofErr w:type="spellStart"/>
-      <w:r>
-        <w:rPr>
-          <w:rFonts w:ascii="Times New Roman" w:hAnsi="Times New Roman" w:cs="Times New Roman"/>
-          <w:sz w:val="28"/>
-          <w:szCs w:val="28"/>
-        </w:rPr>
-        <w:t>нформация</w:t>
-      </w:r>
-      <w:proofErr w:type="spellEnd"/>
-      <w:r>
-        <w:rPr>
-          <w:rFonts w:ascii="Times New Roman" w:hAnsi="Times New Roman" w:cs="Times New Roman"/>
-          <w:sz w:val="28"/>
-          <w:szCs w:val="28"/>
-        </w:rPr>
-        <w:t xml:space="preserve"> о проекте – стр. 5.</w:t>
+      <w:r>
+        <w:rPr>
+          <w:rFonts w:ascii="Times New Roman" w:hAnsi="Times New Roman" w:cs="Times New Roman"/>
+          <w:sz w:val="28"/>
+          <w:szCs w:val="28"/>
+        </w:rPr>
+        <w:t>нформация о проекте – стр. 5.</w:t>
       </w:r>
     </w:p>
     <w:p>
@@ -1247,25 +1223,7 @@
           <w:szCs w:val="28"/>
         </w:rPr>
         <w:tab/>
-        <w:t xml:space="preserve">Цель данной лабораторной работы – разработка системы оценки совместимости пользователя с конкретной профессией. Отчеты, формируемые на основе </w:t>
-      </w:r>
-      <w:proofErr w:type="spellStart"/>
-      <w:r>
-        <w:rPr>
-          <w:rFonts w:ascii="Times New Roman" w:hAnsi="Times New Roman" w:cs="Times New Roman"/>
-          <w:sz w:val="28"/>
-          <w:szCs w:val="28"/>
-        </w:rPr>
-        <w:t>пресетов</w:t>
-      </w:r>
-      <w:proofErr w:type="spellEnd"/>
-      <w:r>
-        <w:rPr>
-          <w:rFonts w:ascii="Times New Roman" w:hAnsi="Times New Roman" w:cs="Times New Roman"/>
-          <w:sz w:val="28"/>
-          <w:szCs w:val="28"/>
-        </w:rPr>
-        <w:t xml:space="preserve"> критериев </w:t>
+        <w:t xml:space="preserve">Цель данной лабораторной работы – разработка системы оценки совместимости пользователя с конкретной профессией. Отчеты, формируемые на основе пресетов критериев </w:t>
       </w:r>
       <w:proofErr w:type="gramStart"/>
       <w:r>
@@ -1285,6 +1243,53 @@
         </w:rPr>
         <w:t xml:space="preserve"> позволяют проводить исследование и отслеживать изменения в статистиках одного или нескольких пользователей. Так же, прямо на сайте пользователь может узнать, какая профессия подходит ему больше всего и сделать соответствующие выводы о том, что ему необходимо улучшить.</w:t>
       </w:r>
+    </w:p>
+    <w:p>
+      <w:pPr>
+        <w:pStyle w:val="a3"/>
+        <w:spacing w:line="360" w:lineRule="auto"/>
+        <w:ind w:firstLine="696"/>
+        <w:rPr>
+          <w:rFonts w:ascii="Times New Roman" w:hAnsi="Times New Roman" w:cs="Times New Roman"/>
+          <w:sz w:val="28"/>
+          <w:szCs w:val="28"/>
+        </w:rPr>
+      </w:pPr>
+      <w:r>
+        <w:rPr>
+          <w:rFonts w:ascii="Times New Roman" w:hAnsi="Times New Roman" w:cs="Times New Roman"/>
+          <w:sz w:val="28"/>
+          <w:szCs w:val="28"/>
+        </w:rPr>
+        <w:t>На основе результатов, полученных всеми участниками нашей команды, мы создали таблицу. Данная таблица содержит реальные и предполагаемые результаты тестов и уровня совместимости с профессией. На основе данной таблицы и опыта, который имеется у некоторых членов команды, мы можем сделать выводы о параметрах критериев и изменить их в случае необходимости</w:t>
+      </w:r>
+      <w:r>
+        <w:rPr>
+          <w:rFonts w:ascii="Times New Roman" w:hAnsi="Times New Roman" w:cs="Times New Roman"/>
+          <w:sz w:val="28"/>
+          <w:szCs w:val="28"/>
+        </w:rPr>
+        <w:t xml:space="preserve">. </w:t>
+      </w:r>
+      <w:r>
+        <w:rPr>
+          <w:rFonts w:ascii="Times New Roman" w:hAnsi="Times New Roman" w:cs="Times New Roman"/>
+          <w:sz w:val="28"/>
+          <w:szCs w:val="28"/>
+        </w:rPr>
+        <w:t>В данной таблице была добавлена матрица корреляционного анализа для нахождения лучшего теста для оценки каждого ПВК.</w:t>
+      </w:r>
+    </w:p>
+    <w:p>
+      <w:pPr>
+        <w:pStyle w:val="a3"/>
+        <w:spacing w:line="360" w:lineRule="auto"/>
+        <w:rPr>
+          <w:rFonts w:ascii="Times New Roman" w:hAnsi="Times New Roman" w:cs="Times New Roman"/>
+          <w:sz w:val="28"/>
+          <w:szCs w:val="28"/>
+        </w:rPr>
+      </w:pPr>
     </w:p>
     <w:p>
       <w:pPr>
@@ -1469,7 +1474,6 @@
           <w:sz w:val="36"/>
           <w:szCs w:val="36"/>
         </w:rPr>
-        <w:lastRenderedPageBreak/>
         <w:t>Информация о проекте</w:t>
       </w:r>
     </w:p>
@@ -1574,25 +1578,7 @@
           <w:sz w:val="28"/>
           <w:szCs w:val="28"/>
         </w:rPr>
-        <w:t xml:space="preserve">веб-страниц и </w:t>
-      </w:r>
-      <w:proofErr w:type="spellStart"/>
-      <w:r>
-        <w:rPr>
-          <w:rFonts w:ascii="Times New Roman" w:hAnsi="Times New Roman" w:cs="Times New Roman"/>
-          <w:sz w:val="28"/>
-          <w:szCs w:val="28"/>
-        </w:rPr>
-        <w:t>бэк</w:t>
-      </w:r>
-      <w:proofErr w:type="spellEnd"/>
-      <w:r>
-        <w:rPr>
-          <w:rFonts w:ascii="Times New Roman" w:hAnsi="Times New Roman" w:cs="Times New Roman"/>
-          <w:sz w:val="28"/>
-          <w:szCs w:val="28"/>
-        </w:rPr>
-        <w:t>-энд кода.</w:t>
+        <w:t>веб-страниц и бэк-энд кода.</w:t>
       </w:r>
     </w:p>
     <w:p>
@@ -1605,13 +1591,13 @@
           <w:szCs w:val="28"/>
         </w:rPr>
       </w:pPr>
-      <w:proofErr w:type="spellStart"/>
-      <w:r>
-        <w:rPr>
-          <w:rFonts w:ascii="Times New Roman" w:hAnsi="Times New Roman" w:cs="Times New Roman"/>
-          <w:sz w:val="28"/>
-          <w:szCs w:val="28"/>
-        </w:rPr>
+      <w:r>
+        <w:rPr>
+          <w:rFonts w:ascii="Times New Roman" w:hAnsi="Times New Roman" w:cs="Times New Roman"/>
+          <w:sz w:val="28"/>
+          <w:szCs w:val="28"/>
+        </w:rPr>
+        <w:lastRenderedPageBreak/>
         <w:t>Р</w:t>
       </w:r>
       <w:r>
@@ -1620,18 +1606,8 @@
           <w:sz w:val="28"/>
           <w:szCs w:val="28"/>
         </w:rPr>
-        <w:t>епозиторий</w:t>
-      </w:r>
-      <w:proofErr w:type="spellEnd"/>
-      <w:r>
-        <w:rPr>
-          <w:rFonts w:ascii="Times New Roman" w:hAnsi="Times New Roman" w:cs="Times New Roman"/>
-          <w:sz w:val="28"/>
-          <w:szCs w:val="28"/>
-        </w:rPr>
-        <w:t xml:space="preserve"> G</w:t>
-      </w:r>
-      <w:proofErr w:type="spellStart"/>
+        <w:t>епозиторий G</w:t>
+      </w:r>
       <w:r>
         <w:rPr>
           <w:rFonts w:ascii="Times New Roman" w:hAnsi="Times New Roman" w:cs="Times New Roman"/>
@@ -1641,23 +1617,13 @@
         </w:rPr>
         <w:t>itHub</w:t>
       </w:r>
-      <w:proofErr w:type="spellEnd"/>
-      <w:r>
-        <w:rPr>
-          <w:rFonts w:ascii="Times New Roman" w:hAnsi="Times New Roman" w:cs="Times New Roman"/>
-          <w:sz w:val="28"/>
-          <w:szCs w:val="28"/>
-        </w:rPr>
-        <w:t xml:space="preserve"> со всеми </w:t>
-      </w:r>
-      <w:proofErr w:type="spellStart"/>
-      <w:r>
-        <w:rPr>
-          <w:rFonts w:ascii="Times New Roman" w:hAnsi="Times New Roman" w:cs="Times New Roman"/>
-          <w:sz w:val="28"/>
-          <w:szCs w:val="28"/>
-        </w:rPr>
-        <w:t>файлами</w:t>
+      <w:r>
+        <w:rPr>
+          <w:rFonts w:ascii="Times New Roman" w:hAnsi="Times New Roman" w:cs="Times New Roman"/>
+          <w:sz w:val="28"/>
+          <w:szCs w:val="28"/>
+        </w:rPr>
+        <w:t xml:space="preserve"> со всеми файлами</w:t>
       </w:r>
       <w:r>
         <w:rPr>
@@ -1677,7 +1643,6 @@
           </w:rPr>
           <w:t>тык</w:t>
         </w:r>
-        <w:proofErr w:type="spellEnd"/>
       </w:hyperlink>
       <w:r>
         <w:rPr>
@@ -1726,7 +1691,107 @@
           <w:sz w:val="28"/>
           <w:szCs w:val="28"/>
         </w:rPr>
-        <w:t xml:space="preserve">ранятся все ТЗ для заданий, а </w:t>
+        <w:t>ранятся все ТЗ для заданий, а так же, в папке r</w:t>
+      </w:r>
+      <w:r>
+        <w:rPr>
+          <w:rFonts w:ascii="Times New Roman" w:hAnsi="Times New Roman" w:cs="Times New Roman"/>
+          <w:sz w:val="28"/>
+          <w:szCs w:val="28"/>
+          <w:lang w:val="en-US"/>
+        </w:rPr>
+        <w:t>eports</w:t>
+      </w:r>
+      <w:r>
+        <w:rPr>
+          <w:rFonts w:ascii="Times New Roman" w:hAnsi="Times New Roman" w:cs="Times New Roman"/>
+          <w:sz w:val="28"/>
+          <w:szCs w:val="28"/>
+        </w:rPr>
+        <w:t>-все отчеты</w:t>
+      </w:r>
+      <w:r>
+        <w:rPr>
+          <w:rFonts w:ascii="Times New Roman" w:hAnsi="Times New Roman" w:cs="Times New Roman"/>
+          <w:sz w:val="28"/>
+          <w:szCs w:val="28"/>
+        </w:rPr>
+        <w:t xml:space="preserve"> и </w:t>
+      </w:r>
+      <w:r>
+        <w:rPr>
+          <w:rFonts w:ascii="Times New Roman" w:hAnsi="Times New Roman" w:cs="Times New Roman"/>
+          <w:sz w:val="28"/>
+          <w:szCs w:val="28"/>
+          <w:lang w:val="en-US"/>
+        </w:rPr>
+        <w:t>Excel</w:t>
+      </w:r>
+      <w:r>
+        <w:rPr>
+          <w:rFonts w:ascii="Times New Roman" w:hAnsi="Times New Roman" w:cs="Times New Roman"/>
+          <w:sz w:val="28"/>
+          <w:szCs w:val="28"/>
+        </w:rPr>
+        <w:t xml:space="preserve"> </w:t>
+      </w:r>
+      <w:r>
+        <w:rPr>
+          <w:rFonts w:ascii="Times New Roman" w:hAnsi="Times New Roman" w:cs="Times New Roman"/>
+          <w:sz w:val="28"/>
+          <w:szCs w:val="28"/>
+        </w:rPr>
+        <w:t>таблицы</w:t>
+      </w:r>
+      <w:r>
+        <w:rPr>
+          <w:rFonts w:ascii="Times New Roman" w:hAnsi="Times New Roman" w:cs="Times New Roman"/>
+          <w:sz w:val="28"/>
+          <w:szCs w:val="28"/>
+        </w:rPr>
+        <w:t>. В g</w:t>
+      </w:r>
+      <w:r>
+        <w:rPr>
+          <w:rFonts w:ascii="Times New Roman" w:hAnsi="Times New Roman" w:cs="Times New Roman"/>
+          <w:sz w:val="28"/>
+          <w:szCs w:val="28"/>
+          <w:lang w:val="en-US"/>
+        </w:rPr>
+        <w:t>raevsky</w:t>
+      </w:r>
+      <w:r>
+        <w:rPr>
+          <w:rFonts w:ascii="Times New Roman" w:hAnsi="Times New Roman" w:cs="Times New Roman"/>
+          <w:sz w:val="28"/>
+          <w:szCs w:val="28"/>
+        </w:rPr>
+        <w:t>_</w:t>
+      </w:r>
+      <w:r>
+        <w:rPr>
+          <w:rFonts w:ascii="Times New Roman" w:hAnsi="Times New Roman" w:cs="Times New Roman"/>
+          <w:sz w:val="28"/>
+          <w:szCs w:val="28"/>
+          <w:lang w:val="en-US"/>
+        </w:rPr>
+        <w:t>db</w:t>
+      </w:r>
+      <w:r>
+        <w:rPr>
+          <w:rFonts w:ascii="Times New Roman" w:hAnsi="Times New Roman" w:cs="Times New Roman"/>
+          <w:sz w:val="28"/>
+          <w:szCs w:val="28"/>
+        </w:rPr>
+        <w:t xml:space="preserve"> </w:t>
+      </w:r>
+      <w:r>
+        <w:rPr>
+          <w:rFonts w:ascii="Times New Roman" w:hAnsi="Times New Roman" w:cs="Times New Roman"/>
+          <w:sz w:val="28"/>
+          <w:szCs w:val="28"/>
+        </w:rPr>
+        <w:t xml:space="preserve">находится вся информация по базе данных. В остальных ветках репозитория находится весь </w:t>
       </w:r>
       <w:proofErr w:type="gramStart"/>
       <w:r>
@@ -1735,7 +1800,7 @@
           <w:sz w:val="28"/>
           <w:szCs w:val="28"/>
         </w:rPr>
-        <w:t>так же</w:t>
+        <w:t>сайт(</w:t>
       </w:r>
       <w:proofErr w:type="gramEnd"/>
       <w:r>
@@ -1744,108 +1809,7 @@
           <w:sz w:val="28"/>
           <w:szCs w:val="28"/>
         </w:rPr>
-        <w:t>, в папке r</w:t>
-      </w:r>
-      <w:proofErr w:type="spellStart"/>
-      <w:r>
-        <w:rPr>
-          <w:rFonts w:ascii="Times New Roman" w:hAnsi="Times New Roman" w:cs="Times New Roman"/>
-          <w:sz w:val="28"/>
-          <w:szCs w:val="28"/>
-          <w:lang w:val="en-US"/>
-        </w:rPr>
-        <w:t>eports</w:t>
-      </w:r>
-      <w:proofErr w:type="spellEnd"/>
-      <w:r>
-        <w:rPr>
-          <w:rFonts w:ascii="Times New Roman" w:hAnsi="Times New Roman" w:cs="Times New Roman"/>
-          <w:sz w:val="28"/>
-          <w:szCs w:val="28"/>
-        </w:rPr>
-        <w:t>-все отчеты. В g</w:t>
-      </w:r>
-      <w:proofErr w:type="spellStart"/>
-      <w:r>
-        <w:rPr>
-          <w:rFonts w:ascii="Times New Roman" w:hAnsi="Times New Roman" w:cs="Times New Roman"/>
-          <w:sz w:val="28"/>
-          <w:szCs w:val="28"/>
-          <w:lang w:val="en-US"/>
-        </w:rPr>
-        <w:t>raevsky</w:t>
-      </w:r>
-      <w:proofErr w:type="spellEnd"/>
-      <w:r>
-        <w:rPr>
-          <w:rFonts w:ascii="Times New Roman" w:hAnsi="Times New Roman" w:cs="Times New Roman"/>
-          <w:sz w:val="28"/>
-          <w:szCs w:val="28"/>
-        </w:rPr>
-        <w:t>_</w:t>
-      </w:r>
-      <w:proofErr w:type="spellStart"/>
-      <w:r>
-        <w:rPr>
-          <w:rFonts w:ascii="Times New Roman" w:hAnsi="Times New Roman" w:cs="Times New Roman"/>
-          <w:sz w:val="28"/>
-          <w:szCs w:val="28"/>
-          <w:lang w:val="en-US"/>
-        </w:rPr>
-        <w:t>db</w:t>
-      </w:r>
-      <w:proofErr w:type="spellEnd"/>
-      <w:r>
-        <w:rPr>
-          <w:rFonts w:ascii="Times New Roman" w:hAnsi="Times New Roman" w:cs="Times New Roman"/>
-          <w:sz w:val="28"/>
-          <w:szCs w:val="28"/>
-        </w:rPr>
-        <w:t xml:space="preserve"> </w:t>
-      </w:r>
-      <w:r>
-        <w:rPr>
-          <w:rFonts w:ascii="Times New Roman" w:hAnsi="Times New Roman" w:cs="Times New Roman"/>
-          <w:sz w:val="28"/>
-          <w:szCs w:val="28"/>
-        </w:rPr>
-        <w:t xml:space="preserve">находится вся информация по базе данных. В остальных ветках репозитория находится весь </w:t>
-      </w:r>
-      <w:proofErr w:type="gramStart"/>
-      <w:r>
-        <w:rPr>
-          <w:rFonts w:ascii="Times New Roman" w:hAnsi="Times New Roman" w:cs="Times New Roman"/>
-          <w:sz w:val="28"/>
-          <w:szCs w:val="28"/>
-        </w:rPr>
-        <w:t>сайт(</w:t>
-      </w:r>
-      <w:proofErr w:type="gramEnd"/>
-      <w:r>
-        <w:rPr>
-          <w:rFonts w:ascii="Times New Roman" w:hAnsi="Times New Roman" w:cs="Times New Roman"/>
-          <w:sz w:val="28"/>
-          <w:szCs w:val="28"/>
-        </w:rPr>
-        <w:t xml:space="preserve">фронт и </w:t>
-      </w:r>
-      <w:proofErr w:type="spellStart"/>
-      <w:r>
-        <w:rPr>
-          <w:rFonts w:ascii="Times New Roman" w:hAnsi="Times New Roman" w:cs="Times New Roman"/>
-          <w:sz w:val="28"/>
-          <w:szCs w:val="28"/>
-        </w:rPr>
-        <w:t>бекенд</w:t>
-      </w:r>
-      <w:proofErr w:type="spellEnd"/>
-      <w:r>
-        <w:rPr>
-          <w:rFonts w:ascii="Times New Roman" w:hAnsi="Times New Roman" w:cs="Times New Roman"/>
-          <w:sz w:val="28"/>
-          <w:szCs w:val="28"/>
-        </w:rPr>
-        <w:t>).</w:t>
+        <w:t>фронт и бекенд).</w:t>
       </w:r>
     </w:p>
     <w:p>
@@ -1986,25 +1950,7 @@
           <w:szCs w:val="28"/>
         </w:rPr>
         <w:tab/>
-        <w:t xml:space="preserve">В процессе разработки нового функционала мы столкнулись с различными сложностями, среди которых проблемы с созданием необходимого кода для обработки данных на стороне </w:t>
-      </w:r>
-      <w:proofErr w:type="spellStart"/>
-      <w:r>
-        <w:rPr>
-          <w:rFonts w:ascii="Times New Roman" w:hAnsi="Times New Roman" w:cs="Times New Roman"/>
-          <w:sz w:val="28"/>
-          <w:szCs w:val="28"/>
-        </w:rPr>
-        <w:t>бэк</w:t>
-      </w:r>
-      <w:proofErr w:type="spellEnd"/>
-      <w:r>
-        <w:rPr>
-          <w:rFonts w:ascii="Times New Roman" w:hAnsi="Times New Roman" w:cs="Times New Roman"/>
-          <w:sz w:val="28"/>
-          <w:szCs w:val="28"/>
-        </w:rPr>
-        <w:t xml:space="preserve">-энда. </w:t>
+        <w:t xml:space="preserve">В процессе разработки нового функционала мы столкнулись с различными сложностями, среди которых проблемы с созданием необходимого кода для обработки данных на стороне бэк-энда. </w:t>
       </w:r>
       <w:r>
         <w:rPr>
@@ -2059,25 +2005,7 @@
           <w:szCs w:val="28"/>
         </w:rPr>
         <w:tab/>
-        <w:t>В итоге, мы разобрались со всеми сложностями и пришли к плану, который устраивал всех</w:t>
-      </w:r>
-      <w:proofErr w:type="gramStart"/>
-      <w:r>
-        <w:rPr>
-          <w:rFonts w:ascii="Times New Roman" w:hAnsi="Times New Roman" w:cs="Times New Roman"/>
-          <w:sz w:val="28"/>
-          <w:szCs w:val="28"/>
-        </w:rPr>
-        <w:t>.</w:t>
-      </w:r>
-      <w:proofErr w:type="gramEnd"/>
-      <w:r>
-        <w:rPr>
-          <w:rFonts w:ascii="Times New Roman" w:hAnsi="Times New Roman" w:cs="Times New Roman"/>
-          <w:sz w:val="28"/>
-          <w:szCs w:val="28"/>
-        </w:rPr>
-        <w:t xml:space="preserve"> Это позволило создать удобную систему, которую легко поддерживать и обновлять. </w:t>
+        <w:t xml:space="preserve">В итоге, мы разобрались со всеми сложностями и пришли к плану, который устраивал всех. Это позволило создать удобную систему, которую легко поддерживать и обновлять. </w:t>
       </w:r>
       <w:r>
         <w:rPr>
